--- a/source/Cameroon PSR.docx
+++ b/source/Cameroon PSR.docx
@@ -467,7 +467,6 @@
           </w:tcPr>
           <w:p>
             <w:r>
-              <w:lastRenderedPageBreak/>
               <w:t>0403</w:t>
             </w:r>
           </w:p>
@@ -856,7 +855,6 @@
           </w:tcPr>
           <w:p>
             <w:r>
-              <w:lastRenderedPageBreak/>
               <w:t>0901</w:t>
             </w:r>
           </w:p>
@@ -2236,7 +2234,6 @@
           </w:tcPr>
           <w:p>
             <w:r>
-              <w:lastRenderedPageBreak/>
               <w:t>1516</w:t>
             </w:r>
           </w:p>
@@ -2566,7 +2563,6 @@
           </w:tcPr>
           <w:p>
             <w:r>
-              <w:lastRenderedPageBreak/>
               <w:t>1702</w:t>
             </w:r>
           </w:p>
@@ -2856,7 +2852,6 @@
           </w:tcPr>
           <w:p>
             <w:r>
-              <w:lastRenderedPageBreak/>
               <w:t>Chapter 18</w:t>
             </w:r>
           </w:p>
@@ -3072,7 +3067,6 @@
           </w:tcPr>
           <w:p>
             <w:r>
-              <w:lastRenderedPageBreak/>
               <w:t>1902</w:t>
             </w:r>
           </w:p>
@@ -3342,7 +3336,6 @@
           </w:tcPr>
           <w:p>
             <w:r>
-              <w:lastRenderedPageBreak/>
               <w:t>1905</w:t>
             </w:r>
           </w:p>
@@ -3692,7 +3685,6 @@
           </w:tcPr>
           <w:p>
             <w:r>
-              <w:lastRenderedPageBreak/>
               <w:t>ex 2008</w:t>
             </w:r>
           </w:p>
@@ -3957,7 +3949,6 @@
           </w:tcPr>
           <w:p>
             <w:r>
-              <w:lastRenderedPageBreak/>
               <w:t>2101</w:t>
             </w:r>
           </w:p>
@@ -4279,7 +4270,6 @@
           </w:tcPr>
           <w:p>
             <w:r>
-              <w:lastRenderedPageBreak/>
               <w:t>ex Chapter 22</w:t>
             </w:r>
           </w:p>
@@ -4478,7 +4468,6 @@
           </w:tcPr>
           <w:p>
             <w:r>
-              <w:lastRenderedPageBreak/>
               <w:t>2208</w:t>
             </w:r>
           </w:p>
@@ -4844,7 +4833,6 @@
           </w:tcPr>
           <w:p>
             <w:r>
-              <w:lastRenderedPageBreak/>
               <w:t>2402</w:t>
             </w:r>
           </w:p>
@@ -5225,7 +5213,6 @@
           </w:tcPr>
           <w:p>
             <w:r>
-              <w:lastRenderedPageBreak/>
               <w:t>ex 2520</w:t>
             </w:r>
           </w:p>
@@ -5622,7 +5609,6 @@
           </w:tcPr>
           <w:p>
             <w:r>
-              <w:lastRenderedPageBreak/>
               <w:t>2710</w:t>
             </w:r>
           </w:p>
@@ -5813,7 +5799,6 @@
           </w:tcPr>
           <w:p>
             <w:r>
-              <w:lastRenderedPageBreak/>
               <w:t>2713</w:t>
             </w:r>
           </w:p>
@@ -6005,7 +5990,6 @@
           </w:tcPr>
           <w:p>
             <w:r>
-              <w:lastRenderedPageBreak/>
               <w:t>ex Chapter 28</w:t>
             </w:r>
           </w:p>
@@ -6307,7 +6291,6 @@
           </w:tcPr>
           <w:p>
             <w:r>
-              <w:lastRenderedPageBreak/>
               <w:t>ex 2901</w:t>
             </w:r>
           </w:p>
@@ -6494,7 +6477,6 @@
           </w:tcPr>
           <w:p>
             <w:r>
-              <w:lastRenderedPageBreak/>
               <w:t>2915</w:t>
             </w:r>
           </w:p>
@@ -6757,7 +6739,6 @@
           </w:tcPr>
           <w:p>
             <w:r>
-              <w:lastRenderedPageBreak/>
               <w:t>ex Chapter 30</w:t>
             </w:r>
           </w:p>
@@ -7367,7 +7348,6 @@
           </w:tcPr>
           <w:p>
             <w:r>
-              <w:lastRenderedPageBreak/>
               <w:t>ex 3105</w:t>
             </w:r>
           </w:p>
@@ -7610,7 +7590,6 @@
           </w:tcPr>
           <w:p>
             <w:r>
-              <w:lastRenderedPageBreak/>
               <w:t>ex Chapter 33</w:t>
             </w:r>
           </w:p>
@@ -7767,7 +7746,6 @@
           </w:tcPr>
           <w:p>
             <w:r>
-              <w:lastRenderedPageBreak/>
               <w:t>ex 3403</w:t>
             </w:r>
           </w:p>
@@ -8644,7 +8622,6 @@
           </w:tcPr>
           <w:p>
             <w:r>
-              <w:lastRenderedPageBreak/>
               <w:t>ex 3801</w:t>
             </w:r>
           </w:p>
@@ -8995,7 +8972,6 @@
           </w:tcPr>
           <w:p>
             <w:r>
-              <w:lastRenderedPageBreak/>
               <w:t>3809</w:t>
             </w:r>
           </w:p>
@@ -9225,7 +9201,6 @@
           </w:tcPr>
           <w:p>
             <w:r>
-              <w:lastRenderedPageBreak/>
               <w:t>3812</w:t>
             </w:r>
           </w:p>
@@ -9885,7 +9860,15 @@
             </w:r>
             <w:proofErr w:type="spellEnd"/>
             <w:r>
-              <w:t xml:space="preserve"> oil and Dippel’s oil</w:t>
+              <w:t xml:space="preserve"> oil and </w:t>
+            </w:r>
+            <w:proofErr w:type="spellStart"/>
+            <w:r>
+              <w:t>Dippel’s</w:t>
+            </w:r>
+            <w:proofErr w:type="spellEnd"/>
+            <w:r>
+              <w:t xml:space="preserve"> oil</w:t>
             </w:r>
           </w:p>
           <w:p>
@@ -10132,7 +10115,6 @@
           </w:tcPr>
           <w:p>
             <w:r>
-              <w:lastRenderedPageBreak/>
               <w:t>ex 3907</w:t>
             </w:r>
           </w:p>
@@ -10657,7 +10639,6 @@
           </w:tcPr>
           <w:p>
             <w:r>
-              <w:lastRenderedPageBreak/>
               <w:t>ex 3920</w:t>
             </w:r>
           </w:p>
@@ -12134,7 +12115,6 @@
           </w:tcPr>
           <w:p>
             <w:r>
-              <w:lastRenderedPageBreak/>
               <w:t>ex 4413</w:t>
             </w:r>
           </w:p>
@@ -12703,7 +12683,6 @@
           </w:tcPr>
           <w:p>
             <w:r>
-              <w:lastRenderedPageBreak/>
               <w:t>4816</w:t>
             </w:r>
           </w:p>
@@ -13068,7 +13047,6 @@
           </w:tcPr>
           <w:p>
             <w:r>
-              <w:lastRenderedPageBreak/>
               <w:t>4909</w:t>
             </w:r>
           </w:p>
@@ -13442,7 +13420,6 @@
           </w:tcPr>
           <w:p>
             <w:r>
-              <w:lastRenderedPageBreak/>
               <w:t>5005</w:t>
             </w:r>
           </w:p>
@@ -13701,7 +13678,6 @@
           </w:tcPr>
           <w:p>
             <w:r>
-              <w:lastRenderedPageBreak/>
               <w:t>5106 to 5110</w:t>
             </w:r>
           </w:p>
@@ -13960,7 +13936,6 @@
           </w:tcPr>
           <w:p>
             <w:r>
-              <w:lastRenderedPageBreak/>
               <w:t>5208 to 5212</w:t>
             </w:r>
           </w:p>
@@ -14314,7 +14289,6 @@
           </w:tcPr>
           <w:p>
             <w:r>
-              <w:lastRenderedPageBreak/>
               <w:t>5309 to 5311</w:t>
             </w:r>
           </w:p>
@@ -14446,7 +14420,6 @@
           </w:tcPr>
           <w:p>
             <w:r>
-              <w:lastRenderedPageBreak/>
               <w:t>5407 and 5408</w:t>
             </w:r>
           </w:p>
